--- a/files/CMS-2017-0163-0937-1.docx
+++ b/files/CMS-2017-0163-0937-1.docx
@@ -1,6 +1,6 @@
 
 <file path=word/document.xml><?xml version="1.0" encoding="utf-8"?>
-<w:document xmlns:ve="http://schemas.openxmlformats.org/markup-compatibility/2006" xmlns:o="urn:schemas-microsoft-com:office:office" xmlns:r="http://schemas.openxmlformats.org/officeDocument/2006/relationships" xmlns:m="http://schemas.openxmlformats.org/officeDocument/2006/math" xmlns:v="urn:schemas-microsoft-com:vml" xmlns:wp="http://schemas.openxmlformats.org/drawingml/2006/wordprocessingDrawing" xmlns:w10="urn:schemas-microsoft-com:office:word" xmlns:w="http://schemas.openxmlformats.org/wordprocessingml/2006/main" xmlns:wne="http://schemas.microsoft.com/office/word/2006/wordml" xmlns:a="http://schemas.openxmlformats.org/drawingml/2006/main" xmlns:pic="http://schemas.openxmlformats.org/drawingml/2006/picture" xml:space="preserve">
+<w:document xmlns:wpc="http://schemas.microsoft.com/office/word/2010/wordprocessingCanvas" xmlns:mc="http://schemas.openxmlformats.org/markup-compatibility/2006" xmlns:o="urn:schemas-microsoft-com:office:office" xmlns:r="http://schemas.openxmlformats.org/officeDocument/2006/relationships" xmlns:m="http://schemas.openxmlformats.org/officeDocument/2006/math" xmlns:v="urn:schemas-microsoft-com:vml" xmlns:wp14="http://schemas.microsoft.com/office/word/2010/wordprocessingDrawing" xmlns:wp="http://schemas.openxmlformats.org/drawingml/2006/wordprocessingDrawing" xmlns:w10="urn:schemas-microsoft-com:office:word" xmlns:w="http://schemas.openxmlformats.org/wordprocessingml/2006/main" xmlns:w14="http://schemas.microsoft.com/office/word/2010/wordml" xmlns:w15="http://schemas.microsoft.com/office/word/2012/wordml" xmlns:wpg="http://schemas.microsoft.com/office/word/2010/wordprocessingGroup" xmlns:wpi="http://schemas.microsoft.com/office/word/2010/wordprocessingInk" xmlns:wne="http://schemas.microsoft.com/office/word/2006/wordml" xmlns:wps="http://schemas.microsoft.com/office/word/2010/wordprocessingShape" mc:Ignorable="w14 w15 wp14">
   <w:body>
     <w:p>
       <w:pPr>
@@ -8,8 +8,8 @@
         <w:spacing w:before="79"/>
         <w:jc w:val="both"/>
       </w:pPr>
-      <w:r>
-        <w:rPr/>
+      <w:bookmarkStart w:id="0" w:name="_GoBack"/>
+      <w:r>
         <w:t>March 5, 2018</w:t>
       </w:r>
     </w:p>
@@ -25,7 +25,6 @@
         <w:ind w:right="6601"/>
       </w:pPr>
       <w:r>
-        <w:rPr/>
         <w:t>The Honorable Seema Verma Administrator</w:t>
       </w:r>
     </w:p>
@@ -35,7 +34,6 @@
         <w:ind w:right="5161"/>
       </w:pPr>
       <w:r>
-        <w:rPr/>
         <w:t>Centers for Medicare &amp; Medicaid Services Department of Health &amp; Human Services 200 Independence Avenue, S.W. Washington, D.C. 20201</w:t>
       </w:r>
     </w:p>
@@ -51,7 +49,6 @@
         <w:jc w:val="both"/>
       </w:pPr>
       <w:r>
-        <w:rPr/>
         <w:t>RE:      Comments Regarding 2019 Proposed Changes to Medicare Advantage</w:t>
       </w:r>
     </w:p>
@@ -80,7 +77,6 @@
         <w:jc w:val="both"/>
       </w:pPr>
       <w:r>
-        <w:rPr/>
         <w:t>Dear Administrator Verma,</w:t>
       </w:r>
     </w:p>
@@ -101,7 +97,6 @@
         <w:jc w:val="both"/>
       </w:pPr>
       <w:r>
-        <w:rPr/>
         <w:t>As I approach my 70</w:t>
       </w:r>
       <w:r>
@@ -109,310 +104,282 @@
           <w:position w:val="9"/>
           <w:sz w:val="16"/>
         </w:rPr>
-        <w:t>th </w:t>
-      </w:r>
-      <w:r>
-        <w:rPr/>
+        <w:t xml:space="preserve">th </w:t>
+      </w:r>
+      <w:r>
         <w:t>birthday, I am greatly concerned to learn about potential changes to Medicare</w:t>
       </w:r>
       <w:r>
         <w:rPr>
           <w:spacing w:val="-12"/>
         </w:rPr>
-        <w:t> </w:t>
-      </w:r>
-      <w:r>
-        <w:rPr/>
+        <w:t xml:space="preserve"> </w:t>
+      </w:r>
+      <w:r>
         <w:t>Advantage</w:t>
       </w:r>
       <w:r>
         <w:rPr>
           <w:spacing w:val="-12"/>
         </w:rPr>
-        <w:t> </w:t>
-      </w:r>
-      <w:r>
-        <w:rPr/>
+        <w:t xml:space="preserve"> </w:t>
+      </w:r>
+      <w:r>
         <w:t>Retiree</w:t>
       </w:r>
       <w:r>
         <w:rPr>
           <w:spacing w:val="-12"/>
         </w:rPr>
-        <w:t> </w:t>
-      </w:r>
-      <w:r>
-        <w:rPr/>
+        <w:t xml:space="preserve"> </w:t>
+      </w:r>
+      <w:r>
         <w:t>Plans</w:t>
       </w:r>
       <w:r>
         <w:rPr>
           <w:spacing w:val="-9"/>
         </w:rPr>
-        <w:t> </w:t>
-      </w:r>
-      <w:r>
-        <w:rPr/>
+        <w:t xml:space="preserve"> </w:t>
+      </w:r>
+      <w:r>
         <w:t>proposed</w:t>
       </w:r>
       <w:r>
         <w:rPr>
           <w:spacing w:val="-11"/>
         </w:rPr>
-        <w:t> </w:t>
-      </w:r>
-      <w:r>
-        <w:rPr/>
+        <w:t xml:space="preserve"> </w:t>
+      </w:r>
+      <w:r>
         <w:t>by</w:t>
       </w:r>
       <w:r>
         <w:rPr>
           <w:spacing w:val="-13"/>
         </w:rPr>
-        <w:t> </w:t>
-      </w:r>
-      <w:r>
-        <w:rPr/>
+        <w:t xml:space="preserve"> </w:t>
+      </w:r>
+      <w:r>
         <w:t>the</w:t>
       </w:r>
       <w:r>
         <w:rPr>
           <w:spacing w:val="-9"/>
         </w:rPr>
-        <w:t> </w:t>
-      </w:r>
-      <w:r>
-        <w:rPr/>
+        <w:t xml:space="preserve"> </w:t>
+      </w:r>
+      <w:r>
         <w:t>Administration.</w:t>
       </w:r>
       <w:r>
         <w:rPr>
           <w:spacing w:val="-7"/>
         </w:rPr>
-        <w:t> </w:t>
-      </w:r>
-      <w:r>
-        <w:rPr/>
+        <w:t xml:space="preserve"> </w:t>
+      </w:r>
+      <w:r>
         <w:t>I</w:t>
       </w:r>
       <w:r>
         <w:rPr>
           <w:spacing w:val="-14"/>
         </w:rPr>
-        <w:t> </w:t>
-      </w:r>
-      <w:r>
-        <w:rPr/>
+        <w:t xml:space="preserve"> </w:t>
+      </w:r>
+      <w:r>
         <w:t>am</w:t>
       </w:r>
       <w:r>
         <w:rPr>
           <w:spacing w:val="-8"/>
         </w:rPr>
-        <w:t> </w:t>
-      </w:r>
-      <w:r>
-        <w:rPr/>
+        <w:t xml:space="preserve"> </w:t>
+      </w:r>
+      <w:r>
         <w:t>a</w:t>
       </w:r>
       <w:r>
         <w:rPr>
           <w:spacing w:val="-12"/>
         </w:rPr>
-        <w:t> </w:t>
-      </w:r>
-      <w:r>
-        <w:rPr/>
+        <w:t xml:space="preserve"> </w:t>
+      </w:r>
+      <w:r>
         <w:t>retired</w:t>
       </w:r>
       <w:r>
         <w:rPr>
           <w:spacing w:val="-10"/>
         </w:rPr>
-        <w:t> </w:t>
-      </w:r>
-      <w:r>
-        <w:rPr/>
+        <w:t xml:space="preserve"> </w:t>
+      </w:r>
+      <w:r>
         <w:t>teacher</w:t>
       </w:r>
       <w:r>
         <w:rPr>
           <w:spacing w:val="-10"/>
         </w:rPr>
-        <w:t> </w:t>
-      </w:r>
-      <w:r>
-        <w:rPr/>
+        <w:t xml:space="preserve"> </w:t>
+      </w:r>
+      <w:r>
         <w:t>from</w:t>
       </w:r>
       <w:r>
         <w:rPr>
           <w:spacing w:val="-11"/>
         </w:rPr>
-        <w:t> </w:t>
-      </w:r>
-      <w:r>
-        <w:rPr/>
+        <w:t xml:space="preserve"> </w:t>
+      </w:r>
+      <w:r>
         <w:t>the Miami Dade County Public School System, and I have been enrolled in my Avmed Medicare Advantage</w:t>
       </w:r>
       <w:r>
         <w:rPr>
           <w:spacing w:val="-12"/>
         </w:rPr>
-        <w:t> </w:t>
-      </w:r>
-      <w:r>
-        <w:rPr/>
+        <w:t xml:space="preserve"> </w:t>
+      </w:r>
+      <w:r>
         <w:t>Plan</w:t>
       </w:r>
       <w:r>
         <w:rPr>
           <w:spacing w:val="-9"/>
         </w:rPr>
-        <w:t> </w:t>
-      </w:r>
-      <w:r>
-        <w:rPr/>
+        <w:t xml:space="preserve"> </w:t>
+      </w:r>
+      <w:r>
         <w:t>for</w:t>
       </w:r>
       <w:r>
         <w:rPr>
           <w:spacing w:val="-13"/>
         </w:rPr>
-        <w:t> </w:t>
-      </w:r>
-      <w:r>
-        <w:rPr/>
+        <w:t xml:space="preserve"> </w:t>
+      </w:r>
+      <w:r>
         <w:t>4</w:t>
       </w:r>
       <w:r>
         <w:rPr>
           <w:spacing w:val="-6"/>
         </w:rPr>
-        <w:t> </w:t>
-      </w:r>
-      <w:r>
-        <w:rPr/>
+        <w:t xml:space="preserve"> </w:t>
+      </w:r>
+      <w:r>
         <w:t>years.</w:t>
       </w:r>
       <w:r>
         <w:rPr>
           <w:spacing w:val="-11"/>
         </w:rPr>
-        <w:t> </w:t>
-      </w:r>
-      <w:r>
-        <w:rPr/>
+        <w:t xml:space="preserve"> </w:t>
+      </w:r>
+      <w:r>
         <w:t>My</w:t>
       </w:r>
       <w:r>
         <w:rPr>
           <w:spacing w:val="-13"/>
         </w:rPr>
-        <w:t> </w:t>
-      </w:r>
-      <w:r>
-        <w:rPr/>
+        <w:t xml:space="preserve"> </w:t>
+      </w:r>
+      <w:r>
         <w:t>enrollment</w:t>
       </w:r>
       <w:r>
         <w:rPr>
           <w:spacing w:val="-11"/>
         </w:rPr>
-        <w:t> </w:t>
-      </w:r>
-      <w:r>
-        <w:rPr/>
+        <w:t xml:space="preserve"> </w:t>
+      </w:r>
+      <w:r>
         <w:t>process</w:t>
       </w:r>
       <w:r>
         <w:rPr>
           <w:spacing w:val="-11"/>
         </w:rPr>
-        <w:t> </w:t>
-      </w:r>
-      <w:r>
-        <w:rPr/>
+        <w:t xml:space="preserve"> </w:t>
+      </w:r>
+      <w:r>
         <w:t>was</w:t>
       </w:r>
       <w:r>
         <w:rPr>
           <w:spacing w:val="-11"/>
         </w:rPr>
-        <w:t> </w:t>
-      </w:r>
-      <w:r>
-        <w:rPr/>
+        <w:t xml:space="preserve"> </w:t>
+      </w:r>
+      <w:r>
         <w:t>easy</w:t>
       </w:r>
       <w:r>
         <w:rPr>
           <w:spacing w:val="-16"/>
         </w:rPr>
-        <w:t> </w:t>
-      </w:r>
-      <w:r>
-        <w:rPr/>
+        <w:t xml:space="preserve"> </w:t>
+      </w:r>
+      <w:r>
         <w:t>and</w:t>
       </w:r>
       <w:r>
         <w:rPr>
           <w:spacing w:val="-9"/>
         </w:rPr>
-        <w:t> </w:t>
-      </w:r>
-      <w:r>
-        <w:rPr/>
+        <w:t xml:space="preserve"> </w:t>
+      </w:r>
+      <w:r>
         <w:t>facilitated</w:t>
       </w:r>
       <w:r>
         <w:rPr>
           <w:spacing w:val="-9"/>
         </w:rPr>
-        <w:t> </w:t>
-      </w:r>
-      <w:r>
-        <w:rPr/>
+        <w:t xml:space="preserve"> </w:t>
+      </w:r>
+      <w:r>
         <w:t>by</w:t>
       </w:r>
       <w:r>
         <w:rPr>
           <w:spacing w:val="-13"/>
         </w:rPr>
-        <w:t> </w:t>
-      </w:r>
-      <w:r>
-        <w:rPr/>
+        <w:t xml:space="preserve"> </w:t>
+      </w:r>
+      <w:r>
         <w:t>employer.</w:t>
       </w:r>
       <w:r>
         <w:rPr>
           <w:spacing w:val="-9"/>
         </w:rPr>
-        <w:t> </w:t>
-      </w:r>
-      <w:r>
-        <w:rPr/>
+        <w:t xml:space="preserve"> </w:t>
+      </w:r>
+      <w:r>
         <w:t>I</w:t>
       </w:r>
       <w:r>
         <w:rPr>
           <w:spacing w:val="-12"/>
         </w:rPr>
-        <w:t> </w:t>
-      </w:r>
-      <w:r>
-        <w:rPr/>
-        <w:t>oppose any changes that could impact my costs or the quality of care I receive in Medicare</w:t>
+        <w:t xml:space="preserve"> </w:t>
+      </w:r>
+      <w:r>
+        <w:t>oppose any changes that could impact my costs o</w:t>
+      </w:r>
+      <w:r>
+        <w:t>r the quality of care I receive in Medicare</w:t>
       </w:r>
       <w:r>
         <w:rPr>
           <w:spacing w:val="-20"/>
         </w:rPr>
-        <w:t> </w:t>
-      </w:r>
-      <w:r>
-        <w:rPr/>
+        <w:t xml:space="preserve"> </w:t>
+      </w:r>
+      <w:r>
         <w:t>Advantage.</w:t>
       </w:r>
     </w:p>
@@ -433,8 +400,10 @@
         <w:jc w:val="both"/>
       </w:pPr>
       <w:r>
-        <w:rPr/>
-        <w:t>The aspects of Medicare Advantage that I value most include the choice of hospitals and the affordable copayments, but I also greatly appreciate access to fitness programs through Silver Sneakers. I have several areas of arthritis especially in my wrists and I am able to see a specialist as needed, which has helped me manage my condition. I also receive injections for pain when it becomes severe.</w:t>
+        <w:t>The aspects of Medicare Advantage that I value most include the choice of hospitals and the affordable copayments, but I also greatly appreciate access to fitness programs through Silver Sneakers. I have several areas of arthritis especially in my wrists a</w:t>
+      </w:r>
+      <w:r>
+        <w:t>nd I am able to see a specialist as needed, which has helped me manage my condition. I also receive injections for pain when it becomes severe.</w:t>
       </w:r>
     </w:p>
     <w:p>
@@ -454,8 +423,13 @@
         <w:jc w:val="both"/>
       </w:pPr>
       <w:r>
-        <w:rPr/>
-        <w:t>Without my Medicare Advantage Retiree Plan, I would have to cut back spending on things I enjoy, such as dining out, in order to absorb the additional costs for health care. Seniors have worked hard in order to enjoy their retirement. I do not want myself or other seniors enrolled in Medicare Advantage retiree coverage to worry about their coverage becoming more expensive or benefits less accessible due to increased costs. It is important that CMS reconsiders any changes that could make life more difficult for cost-sensitive retirees or those battling chronic conditions.</w:t>
+        <w:t>Without my Medicare Advantage Retiree Plan, I would have to cut back spending on things I enjoy, such as dining</w:t>
+      </w:r>
+      <w:r>
+        <w:t xml:space="preserve"> out, in order to absorb the additional costs for health care. Seniors have worked hard in order to enjoy their retirement. I do not want myself or other seniors enrolled in Medicare Advantage retiree coverage to worry about their coverage becoming more ex</w:t>
+      </w:r>
+      <w:r>
+        <w:t>pensive or benefits less accessible due to increased costs. It is important that CMS reconsiders any changes that could make life more difficult for cost-sensitive retirees or those battling chronic conditions.</w:t>
       </w:r>
     </w:p>
     <w:p>
@@ -474,8 +448,10 @@
         <w:ind w:right="143"/>
       </w:pPr>
       <w:r>
-        <w:rPr/>
-        <w:t>I hope that my letter helps make a difference in your decision-making, and I thank you for taking the time to read my story.</w:t>
+        <w:t>I hope that my letter helps make a differenc</w:t>
+      </w:r>
+      <w:r>
+        <w:t>e in your decision-making, and I thank you for taking the time to read my story.</w:t>
       </w:r>
     </w:p>
     <w:p>
@@ -494,7 +470,6 @@
         <w:jc w:val="both"/>
       </w:pPr>
       <w:r>
-        <w:rPr/>
         <w:t>Best,</w:t>
       </w:r>
     </w:p>
@@ -504,7 +479,6 @@
         <w:jc w:val="both"/>
       </w:pPr>
       <w:r>
-        <w:rPr/>
         <w:t>Larry Heilman</w:t>
       </w:r>
     </w:p>
@@ -515,7 +489,6 @@
         <w:jc w:val="both"/>
       </w:pPr>
       <w:r>
-        <w:rPr/>
         <w:t>23595 SW 152nd Ave</w:t>
       </w:r>
     </w:p>
@@ -525,28 +498,29 @@
         <w:jc w:val="both"/>
       </w:pPr>
       <w:r>
-        <w:rPr/>
         <w:t>Homestead, FL 33032</w:t>
       </w:r>
+      <w:bookmarkEnd w:id="0"/>
     </w:p>
     <w:sectPr>
       <w:type w:val="continuous"/>
       <w:pgSz w:w="12240" w:h="15840"/>
-      <w:pgMar w:top="1360" w:bottom="280" w:left="1340" w:right="1320"/>
+      <w:pgMar w:top="1360" w:right="1320" w:bottom="280" w:left="1340" w:header="720" w:footer="720" w:gutter="0"/>
+      <w:cols w:space="720"/>
     </w:sectPr>
   </w:body>
 </w:document>
 </file>
 
 <file path=word/styles.xml><?xml version="1.0" encoding="utf-8"?>
-<w:styles xmlns:r="http://schemas.openxmlformats.org/officeDocument/2006/relationships" xmlns:w="http://schemas.openxmlformats.org/wordprocessingml/2006/main">
+<w:styles xmlns:mc="http://schemas.openxmlformats.org/markup-compatibility/2006" xmlns:r="http://schemas.openxmlformats.org/officeDocument/2006/relationships" xmlns:w="http://schemas.openxmlformats.org/wordprocessingml/2006/main" xmlns:w14="http://schemas.microsoft.com/office/word/2010/wordml" xmlns:w15="http://schemas.microsoft.com/office/word/2012/wordml" mc:Ignorable="w14 w15">
   <w:docDefaults>
     <w:rPrDefault>
       <w:rPr>
-        <w:rFonts w:cstheme="minorBidi" w:hAnsiTheme="minorHAnsi" w:eastAsiaTheme="minorHAnsi" w:asciiTheme="minorHAnsi"/>
+        <w:rFonts w:asciiTheme="minorHAnsi" w:eastAsiaTheme="minorHAnsi" w:hAnsiTheme="minorHAnsi" w:cstheme="minorBidi"/>
         <w:sz w:val="22"/>
         <w:szCs w:val="22"/>
-        <w:lang w:val="en-US" w:bidi="ar-SA" w:eastAsia="en-US"/>
+        <w:lang w:val="en-US" w:eastAsia="en-US" w:bidi="ar-SA"/>
       </w:rPr>
     </w:rPrDefault>
     <w:pPrDefault>
@@ -554,50 +528,418 @@
         <w:widowControl w:val="0"/>
         <w:autoSpaceDE w:val="0"/>
         <w:autoSpaceDN w:val="0"/>
-        <w:spacing w:lineRule="auto" w:line="240" w:before="0" w:after="0"/>
-        <w:ind w:left="0" w:right="0"/>
-        <w:jc w:val="left"/>
       </w:pPr>
     </w:pPrDefault>
   </w:docDefaults>
-  <w:style w:styleId="DefaultParagraphFont" w:default="1" w:type="character">
+  <w:latentStyles w:defLockedState="0" w:defUIPriority="99" w:defSemiHidden="0" w:defUnhideWhenUsed="0" w:defQFormat="0" w:count="371">
+    <w:lsdException w:name="Normal" w:uiPriority="0" w:qFormat="1"/>
+    <w:lsdException w:name="heading 1" w:uiPriority="9" w:qFormat="1"/>
+    <w:lsdException w:name="heading 2" w:semiHidden="1" w:uiPriority="9" w:unhideWhenUsed="1" w:qFormat="1"/>
+    <w:lsdException w:name="heading 3" w:semiHidden="1" w:uiPriority="9" w:unhideWhenUsed="1" w:qFormat="1"/>
+    <w:lsdException w:name="heading 4" w:semiHidden="1" w:uiPriority="9" w:unhideWhenUsed="1" w:qFormat="1"/>
+    <w:lsdException w:name="heading 5" w:semiHidden="1" w:uiPriority="9" w:unhideWhenUsed="1" w:qFormat="1"/>
+    <w:lsdException w:name="heading 6" w:semiHidden="1" w:uiPriority="9" w:unhideWhenUsed="1" w:qFormat="1"/>
+    <w:lsdException w:name="heading 7" w:semiHidden="1" w:uiPriority="9" w:unhideWhenUsed="1" w:qFormat="1"/>
+    <w:lsdException w:name="heading 8" w:semiHidden="1" w:uiPriority="9" w:unhideWhenUsed="1" w:qFormat="1"/>
+    <w:lsdException w:name="heading 9" w:semiHidden="1" w:uiPriority="9" w:unhideWhenUsed="1" w:qFormat="1"/>
+    <w:lsdException w:name="index 1" w:semiHidden="1" w:unhideWhenUsed="1"/>
+    <w:lsdException w:name="index 2" w:semiHidden="1" w:unhideWhenUsed="1"/>
+    <w:lsdException w:name="index 3" w:semiHidden="1" w:unhideWhenUsed="1"/>
+    <w:lsdException w:name="index 4" w:semiHidden="1" w:unhideWhenUsed="1"/>
+    <w:lsdException w:name="index 5" w:semiHidden="1" w:unhideWhenUsed="1"/>
+    <w:lsdException w:name="index 6" w:semiHidden="1" w:unhideWhenUsed="1"/>
+    <w:lsdException w:name="index 7" w:semiHidden="1" w:unhideWhenUsed="1"/>
+    <w:lsdException w:name="index 8" w:semiHidden="1" w:unhideWhenUsed="1"/>
+    <w:lsdException w:name="index 9" w:semiHidden="1" w:unhideWhenUsed="1"/>
+    <w:lsdException w:name="toc 1" w:semiHidden="1" w:uiPriority="39" w:unhideWhenUsed="1"/>
+    <w:lsdException w:name="toc 2" w:semiHidden="1" w:uiPriority="39" w:unhideWhenUsed="1"/>
+    <w:lsdException w:name="toc 3" w:semiHidden="1" w:uiPriority="39" w:unhideWhenUsed="1"/>
+    <w:lsdException w:name="toc 4" w:semiHidden="1" w:uiPriority="39" w:unhideWhenUsed="1"/>
+    <w:lsdException w:name="toc 5" w:semiHidden="1" w:uiPriority="39" w:unhideWhenUsed="1"/>
+    <w:lsdException w:name="toc 6" w:semiHidden="1" w:uiPriority="39" w:unhideWhenUsed="1"/>
+    <w:lsdException w:name="toc 7" w:semiHidden="1" w:uiPriority="39" w:unhideWhenUsed="1"/>
+    <w:lsdException w:name="toc 8" w:semiHidden="1" w:uiPriority="39" w:unhideWhenUsed="1"/>
+    <w:lsdException w:name="toc 9" w:semiHidden="1" w:uiPriority="39" w:unhideWhenUsed="1"/>
+    <w:lsdException w:name="Normal Indent" w:semiHidden="1" w:unhideWhenUsed="1"/>
+    <w:lsdException w:name="footnote text" w:semiHidden="1" w:unhideWhenUsed="1"/>
+    <w:lsdException w:name="annotation text" w:semiHidden="1" w:unhideWhenUsed="1"/>
+    <w:lsdException w:name="header" w:semiHidden="1" w:unhideWhenUsed="1"/>
+    <w:lsdException w:name="footer" w:semiHidden="1" w:unhideWhenUsed="1"/>
+    <w:lsdException w:name="index heading" w:semiHidden="1" w:unhideWhenUsed="1"/>
+    <w:lsdException w:name="caption" w:semiHidden="1" w:uiPriority="35" w:unhideWhenUsed="1" w:qFormat="1"/>
+    <w:lsdException w:name="table of figures" w:semiHidden="1" w:unhideWhenUsed="1"/>
+    <w:lsdException w:name="envelope address" w:semiHidden="1" w:unhideWhenUsed="1"/>
+    <w:lsdException w:name="envelope return" w:semiHidden="1" w:unhideWhenUsed="1"/>
+    <w:lsdException w:name="footnote reference" w:semiHidden="1" w:unhideWhenUsed="1"/>
+    <w:lsdException w:name="annotation reference" w:semiHidden="1" w:unhideWhenUsed="1"/>
+    <w:lsdException w:name="line number" w:semiHidden="1" w:unhideWhenUsed="1"/>
+    <w:lsdException w:name="page number" w:semiHidden="1" w:unhideWhenUsed="1"/>
+    <w:lsdException w:name="endnote reference" w:semiHidden="1" w:unhideWhenUsed="1"/>
+    <w:lsdException w:name="endnote text" w:semiHidden="1" w:unhideWhenUsed="1"/>
+    <w:lsdException w:name="table of authorities" w:semiHidden="1" w:unhideWhenUsed="1"/>
+    <w:lsdException w:name="macro" w:semiHidden="1" w:unhideWhenUsed="1"/>
+    <w:lsdException w:name="toa heading" w:semiHidden="1" w:unhideWhenUsed="1"/>
+    <w:lsdException w:name="List" w:semiHidden="1" w:unhideWhenUsed="1"/>
+    <w:lsdException w:name="List Bullet" w:semiHidden="1" w:unhideWhenUsed="1"/>
+    <w:lsdException w:name="List Number" w:semiHidden="1" w:unhideWhenUsed="1"/>
+    <w:lsdException w:name="List 2" w:semiHidden="1" w:unhideWhenUsed="1"/>
+    <w:lsdException w:name="List 3" w:semiHidden="1" w:unhideWhenUsed="1"/>
+    <w:lsdException w:name="List 4" w:semiHidden="1" w:unhideWhenUsed="1"/>
+    <w:lsdException w:name="List 5" w:semiHidden="1" w:unhideWhenUsed="1"/>
+    <w:lsdException w:name="List Bullet 2" w:semiHidden="1" w:unhideWhenUsed="1"/>
+    <w:lsdException w:name="List Bullet 3" w:semiHidden="1" w:unhideWhenUsed="1"/>
+    <w:lsdException w:name="List Bullet 4" w:semiHidden="1" w:unhideWhenUsed="1"/>
+    <w:lsdException w:name="List Bullet 5" w:semiHidden="1" w:unhideWhenUsed="1"/>
+    <w:lsdException w:name="List Number 2" w:semiHidden="1" w:unhideWhenUsed="1"/>
+    <w:lsdException w:name="List Number 3" w:semiHidden="1" w:unhideWhenUsed="1"/>
+    <w:lsdException w:name="List Number 4" w:semiHidden="1" w:unhideWhenUsed="1"/>
+    <w:lsdException w:name="List Number 5" w:semiHidden="1" w:unhideWhenUsed="1"/>
+    <w:lsdException w:name="Title" w:uiPriority="10" w:qFormat="1"/>
+    <w:lsdException w:name="Closing" w:semiHidden="1" w:unhideWhenUsed="1"/>
+    <w:lsdException w:name="Signature" w:semiHidden="1" w:unhideWhenUsed="1"/>
+    <w:lsdException w:name="Default Paragraph Font" w:semiHidden="1" w:uiPriority="1" w:unhideWhenUsed="1"/>
+    <w:lsdException w:name="Body Text" w:semiHidden="1" w:unhideWhenUsed="1"/>
+    <w:lsdException w:name="Body Text Indent" w:semiHidden="1" w:unhideWhenUsed="1"/>
+    <w:lsdException w:name="List Continue" w:semiHidden="1" w:unhideWhenUsed="1"/>
+    <w:lsdException w:name="List Continue 2" w:semiHidden="1" w:unhideWhenUsed="1"/>
+    <w:lsdException w:name="List Continue 3" w:semiHidden="1" w:unhideWhenUsed="1"/>
+    <w:lsdException w:name="List Continue 4" w:semiHidden="1" w:unhideWhenUsed="1"/>
+    <w:lsdException w:name="List Continue 5" w:semiHidden="1" w:unhideWhenUsed="1"/>
+    <w:lsdException w:name="Message Header" w:semiHidden="1" w:unhideWhenUsed="1"/>
+    <w:lsdException w:name="Subtitle" w:uiPriority="11" w:qFormat="1"/>
+    <w:lsdException w:name="Salutation" w:semiHidden="1" w:unhideWhenUsed="1"/>
+    <w:lsdException w:name="Date" w:semiHidden="1" w:unhideWhenUsed="1"/>
+    <w:lsdException w:name="Body Text First Indent" w:semiHidden="1" w:unhideWhenUsed="1"/>
+    <w:lsdException w:name="Body Text First Indent 2" w:semiHidden="1" w:unhideWhenUsed="1"/>
+    <w:lsdException w:name="Note Heading" w:semiHidden="1" w:unhideWhenUsed="1"/>
+    <w:lsdException w:name="Body Text 2" w:semiHidden="1" w:unhideWhenUsed="1"/>
+    <w:lsdException w:name="Body Text 3" w:semiHidden="1" w:unhideWhenUsed="1"/>
+    <w:lsdException w:name="Body Text Indent 2" w:semiHidden="1" w:unhideWhenUsed="1"/>
+    <w:lsdException w:name="Body Text Indent 3" w:semiHidden="1" w:unhideWhenUsed="1"/>
+    <w:lsdException w:name="Block Text" w:semiHidden="1" w:unhideWhenUsed="1"/>
+    <w:lsdException w:name="Hyperlink" w:semiHidden="1" w:unhideWhenUsed="1"/>
+    <w:lsdException w:name="FollowedHyperlink" w:semiHidden="1" w:unhideWhenUsed="1"/>
+    <w:lsdException w:name="Strong" w:uiPriority="22" w:qFormat="1"/>
+    <w:lsdException w:name="Emphasis" w:uiPriority="20" w:qFormat="1"/>
+    <w:lsdException w:name="Document Map" w:semiHidden="1" w:unhideWhenUsed="1"/>
+    <w:lsdException w:name="Plain Text" w:semiHidden="1" w:unhideWhenUsed="1"/>
+    <w:lsdException w:name="E-mail Signature" w:semiHidden="1" w:unhideWhenUsed="1"/>
+    <w:lsdException w:name="HTML Top of Form" w:semiHidden="1" w:unhideWhenUsed="1"/>
+    <w:lsdException w:name="HTML Bottom of Form" w:semiHidden="1" w:unhideWhenUsed="1"/>
+    <w:lsdException w:name="Normal (Web)" w:semiHidden="1" w:unhideWhenUsed="1"/>
+    <w:lsdException w:name="HTML Acronym" w:semiHidden="1" w:unhideWhenUsed="1"/>
+    <w:lsdException w:name="HTML Address" w:semiHidden="1" w:unhideWhenUsed="1"/>
+    <w:lsdException w:name="HTML Cite" w:semiHidden="1" w:unhideWhenUsed="1"/>
+    <w:lsdException w:name="HTML Code" w:semiHidden="1" w:unhideWhenUsed="1"/>
+    <w:lsdException w:name="HTML Definition" w:semiHidden="1" w:unhideWhenUsed="1"/>
+    <w:lsdException w:name="HTML Keyboard" w:semiHidden="1" w:unhideWhenUsed="1"/>
+    <w:lsdException w:name="HTML Preformatted" w:semiHidden="1" w:unhideWhenUsed="1"/>
+    <w:lsdException w:name="HTML Sample" w:semiHidden="1" w:unhideWhenUsed="1"/>
+    <w:lsdException w:name="HTML Typewriter" w:semiHidden="1" w:unhideWhenUsed="1"/>
+    <w:lsdException w:name="HTML Variable" w:semiHidden="1" w:unhideWhenUsed="1"/>
+    <w:lsdException w:name="Normal Table" w:semiHidden="1" w:unhideWhenUsed="1"/>
+    <w:lsdException w:name="annotation subject" w:semiHidden="1" w:unhideWhenUsed="1"/>
+    <w:lsdException w:name="No List" w:semiHidden="1" w:unhideWhenUsed="1"/>
+    <w:lsdException w:name="Outline List 1" w:semiHidden="1" w:unhideWhenUsed="1"/>
+    <w:lsdException w:name="Outline List 2" w:semiHidden="1" w:unhideWhenUsed="1"/>
+    <w:lsdException w:name="Outline List 3" w:semiHidden="1" w:unhideWhenUsed="1"/>
+    <w:lsdException w:name="Table Simple 1" w:semiHidden="1" w:unhideWhenUsed="1"/>
+    <w:lsdException w:name="Table Simple 2" w:semiHidden="1" w:unhideWhenUsed="1"/>
+    <w:lsdException w:name="Table Simple 3" w:semiHidden="1" w:unhideWhenUsed="1"/>
+    <w:lsdException w:name="Table Classic 1" w:semiHidden="1" w:unhideWhenUsed="1"/>
+    <w:lsdException w:name="Table Classic 2" w:semiHidden="1" w:unhideWhenUsed="1"/>
+    <w:lsdException w:name="Table Classic 3" w:semiHidden="1" w:unhideWhenUsed="1"/>
+    <w:lsdException w:name="Table Classic 4" w:semiHidden="1" w:unhideWhenUsed="1"/>
+    <w:lsdException w:name="Table Colorful 1" w:semiHidden="1" w:unhideWhenUsed="1"/>
+    <w:lsdException w:name="Table Colorful 2" w:semiHidden="1" w:unhideWhenUsed="1"/>
+    <w:lsdException w:name="Table Colorful 3" w:semiHidden="1" w:unhideWhenUsed="1"/>
+    <w:lsdException w:name="Table Columns 1" w:semiHidden="1" w:unhideWhenUsed="1"/>
+    <w:lsdException w:name="Table Columns 2" w:semiHidden="1" w:unhideWhenUsed="1"/>
+    <w:lsdException w:name="Table Columns 3" w:semiHidden="1" w:unhideWhenUsed="1"/>
+    <w:lsdException w:name="Table Columns 4" w:semiHidden="1" w:unhideWhenUsed="1"/>
+    <w:lsdException w:name="Table Columns 5" w:semiHidden="1" w:unhideWhenUsed="1"/>
+    <w:lsdException w:name="Table Grid 1" w:semiHidden="1" w:unhideWhenUsed="1"/>
+    <w:lsdException w:name="Table Grid 2" w:semiHidden="1" w:unhideWhenUsed="1"/>
+    <w:lsdException w:name="Table Grid 3" w:semiHidden="1" w:unhideWhenUsed="1"/>
+    <w:lsdException w:name="Table Grid 4" w:semiHidden="1" w:unhideWhenUsed="1"/>
+    <w:lsdException w:name="Table Grid 5" w:semiHidden="1" w:unhideWhenUsed="1"/>
+    <w:lsdException w:name="Table Grid 6" w:semiHidden="1" w:unhideWhenUsed="1"/>
+    <w:lsdException w:name="Table Grid 7" w:semiHidden="1" w:unhideWhenUsed="1"/>
+    <w:lsdException w:name="Table Grid 8" w:semiHidden="1" w:unhideWhenUsed="1"/>
+    <w:lsdException w:name="Table List 1" w:semiHidden="1" w:unhideWhenUsed="1"/>
+    <w:lsdException w:name="Table List 2" w:semiHidden="1" w:unhideWhenUsed="1"/>
+    <w:lsdException w:name="Table List 3" w:semiHidden="1" w:unhideWhenUsed="1"/>
+    <w:lsdException w:name="Table List 4" w:semiHidden="1" w:unhideWhenUsed="1"/>
+    <w:lsdException w:name="Table List 5" w:semiHidden="1" w:unhideWhenUsed="1"/>
+    <w:lsdException w:name="Table List 6" w:semiHidden="1" w:unhideWhenUsed="1"/>
+    <w:lsdException w:name="Table List 7" w:semiHidden="1" w:unhideWhenUsed="1"/>
+    <w:lsdException w:name="Table List 8" w:semiHidden="1" w:unhideWhenUsed="1"/>
+    <w:lsdException w:name="Table 3D effects 1" w:semiHidden="1" w:unhideWhenUsed="1"/>
+    <w:lsdException w:name="Table 3D effects 2" w:semiHidden="1" w:unhideWhenUsed="1"/>
+    <w:lsdException w:name="Table 3D effects 3" w:semiHidden="1" w:unhideWhenUsed="1"/>
+    <w:lsdException w:name="Table Contemporary" w:semiHidden="1" w:unhideWhenUsed="1"/>
+    <w:lsdException w:name="Table Elegant" w:semiHidden="1" w:unhideWhenUsed="1"/>
+    <w:lsdException w:name="Table Professional" w:semiHidden="1" w:unhideWhenUsed="1"/>
+    <w:lsdException w:name="Table Subtle 1" w:semiHidden="1" w:unhideWhenUsed="1"/>
+    <w:lsdException w:name="Table Subtle 2" w:semiHidden="1" w:unhideWhenUsed="1"/>
+    <w:lsdException w:name="Table Web 1" w:semiHidden="1" w:unhideWhenUsed="1"/>
+    <w:lsdException w:name="Table Web 2" w:semiHidden="1" w:unhideWhenUsed="1"/>
+    <w:lsdException w:name="Table Web 3" w:semiHidden="1" w:unhideWhenUsed="1"/>
+    <w:lsdException w:name="Balloon Text" w:semiHidden="1" w:unhideWhenUsed="1"/>
+    <w:lsdException w:name="Table Grid" w:uiPriority="39"/>
+    <w:lsdException w:name="Table Theme" w:semiHidden="1" w:unhideWhenUsed="1"/>
+    <w:lsdException w:name="Placeholder Text" w:semiHidden="1"/>
+    <w:lsdException w:name="No Spacing" w:uiPriority="1" w:qFormat="1"/>
+    <w:lsdException w:name="Light Shading" w:uiPriority="60"/>
+    <w:lsdException w:name="Light List" w:uiPriority="61"/>
+    <w:lsdException w:name="Light Grid" w:uiPriority="62"/>
+    <w:lsdException w:name="Medium Shading 1" w:uiPriority="63"/>
+    <w:lsdException w:name="Medium Shading 2" w:uiPriority="64"/>
+    <w:lsdException w:name="Medium List 1" w:uiPriority="65"/>
+    <w:lsdException w:name="Medium List 2" w:uiPriority="66"/>
+    <w:lsdException w:name="Medium Grid 1" w:uiPriority="67"/>
+    <w:lsdException w:name="Medium Grid 2" w:uiPriority="68"/>
+    <w:lsdException w:name="Medium Grid 3" w:uiPriority="69"/>
+    <w:lsdException w:name="Dark List" w:uiPriority="70"/>
+    <w:lsdException w:name="Colorful Shading" w:uiPriority="71"/>
+    <w:lsdException w:name="Colorful List" w:uiPriority="72"/>
+    <w:lsdException w:name="Colorful Grid" w:uiPriority="73"/>
+    <w:lsdException w:name="Light Shading Accent 1" w:uiPriority="60"/>
+    <w:lsdException w:name="Light List Accent 1" w:uiPriority="61"/>
+    <w:lsdException w:name="Light Grid Accent 1" w:uiPriority="62"/>
+    <w:lsdException w:name="Medium Shading 1 Accent 1" w:uiPriority="63"/>
+    <w:lsdException w:name="Medium Shading 2 Accent 1" w:uiPriority="64"/>
+    <w:lsdException w:name="Medium List 1 Accent 1" w:uiPriority="65"/>
+    <w:lsdException w:name="Revision" w:semiHidden="1"/>
+    <w:lsdException w:name="List Paragraph" w:uiPriority="34" w:qFormat="1"/>
+    <w:lsdException w:name="Quote" w:uiPriority="29" w:qFormat="1"/>
+    <w:lsdException w:name="Intense Quote" w:uiPriority="30" w:qFormat="1"/>
+    <w:lsdException w:name="Medium List 2 Accent 1" w:uiPriority="66"/>
+    <w:lsdException w:name="Medium Grid 1 Accent 1" w:uiPriority="67"/>
+    <w:lsdException w:name="Medium Grid 2 Accent 1" w:uiPriority="68"/>
+    <w:lsdException w:name="Medium Grid 3 Accent 1" w:uiPriority="69"/>
+    <w:lsdException w:name="Dark List Accent 1" w:uiPriority="70"/>
+    <w:lsdException w:name="Colorful Shading Accent 1" w:uiPriority="71"/>
+    <w:lsdException w:name="Colorful List Accent 1" w:uiPriority="72"/>
+    <w:lsdException w:name="Colorful Grid Accent 1" w:uiPriority="73"/>
+    <w:lsdException w:name="Light Shading Accent 2" w:uiPriority="60"/>
+    <w:lsdException w:name="Light List Accent 2" w:uiPriority="61"/>
+    <w:lsdException w:name="Light Grid Accent 2" w:uiPriority="62"/>
+    <w:lsdException w:name="Medium Shading 1 Accent 2" w:uiPriority="63"/>
+    <w:lsdException w:name="Medium Shading 2 Accent 2" w:uiPriority="64"/>
+    <w:lsdException w:name="Medium List 1 Accent 2" w:uiPriority="65"/>
+    <w:lsdException w:name="Medium List 2 Accent 2" w:uiPriority="66"/>
+    <w:lsdException w:name="Medium Grid 1 Accent 2" w:uiPriority="67"/>
+    <w:lsdException w:name="Medium Grid 2 Accent 2" w:uiPriority="68"/>
+    <w:lsdException w:name="Medium Grid 3 Accent 2" w:uiPriority="69"/>
+    <w:lsdException w:name="Dark List Accent 2" w:uiPriority="70"/>
+    <w:lsdException w:name="Colorful Shading Accent 2" w:uiPriority="71"/>
+    <w:lsdException w:name="Colorful List Accent 2" w:uiPriority="72"/>
+    <w:lsdException w:name="Colorful Grid Accent 2" w:uiPriority="73"/>
+    <w:lsdException w:name="Light Shading Accent 3" w:uiPriority="60"/>
+    <w:lsdException w:name="Light List Accent 3" w:uiPriority="61"/>
+    <w:lsdException w:name="Light Grid Accent 3" w:uiPriority="62"/>
+    <w:lsdException w:name="Medium Shading 1 Accent 3" w:uiPriority="63"/>
+    <w:lsdException w:name="Medium Shading 2 Accent 3" w:uiPriority="64"/>
+    <w:lsdException w:name="Medium List 1 Accent 3" w:uiPriority="65"/>
+    <w:lsdException w:name="Medium List 2 Accent 3" w:uiPriority="66"/>
+    <w:lsdException w:name="Medium Grid 1 Accent 3" w:uiPriority="67"/>
+    <w:lsdException w:name="Medium Grid 2 Accent 3" w:uiPriority="68"/>
+    <w:lsdException w:name="Medium Grid 3 Accent 3" w:uiPriority="69"/>
+    <w:lsdException w:name="Dark List Accent 3" w:uiPriority="70"/>
+    <w:lsdException w:name="Colorful Shading Accent 3" w:uiPriority="71"/>
+    <w:lsdException w:name="Colorful List Accent 3" w:uiPriority="72"/>
+    <w:lsdException w:name="Colorful Grid Accent 3" w:uiPriority="73"/>
+    <w:lsdException w:name="Light Shading Accent 4" w:uiPriority="60"/>
+    <w:lsdException w:name="Light List Accent 4" w:uiPriority="61"/>
+    <w:lsdException w:name="Light Grid Accent 4" w:uiPriority="62"/>
+    <w:lsdException w:name="Medium Shading 1 Accent 4" w:uiPriority="63"/>
+    <w:lsdException w:name="Medium Shading 2 Accent 4" w:uiPriority="64"/>
+    <w:lsdException w:name="Medium List 1 Accent 4" w:uiPriority="65"/>
+    <w:lsdException w:name="Medium List 2 Accent 4" w:uiPriority="66"/>
+    <w:lsdException w:name="Medium Grid 1 Accent 4" w:uiPriority="67"/>
+    <w:lsdException w:name="Medium Grid 2 Accent 4" w:uiPriority="68"/>
+    <w:lsdException w:name="Medium Grid 3 Accent 4" w:uiPriority="69"/>
+    <w:lsdException w:name="Dark List Accent 4" w:uiPriority="70"/>
+    <w:lsdException w:name="Colorful Shading Accent 4" w:uiPriority="71"/>
+    <w:lsdException w:name="Colorful List Accent 4" w:uiPriority="72"/>
+    <w:lsdException w:name="Colorful Grid Accent 4" w:uiPriority="73"/>
+    <w:lsdException w:name="Light Shading Accent 5" w:uiPriority="60"/>
+    <w:lsdException w:name="Light List Accent 5" w:uiPriority="61"/>
+    <w:lsdException w:name="Light Grid Accent 5" w:uiPriority="62"/>
+    <w:lsdException w:name="Medium Shading 1 Accent 5" w:uiPriority="63"/>
+    <w:lsdException w:name="Medium Shading 2 Accent 5" w:uiPriority="64"/>
+    <w:lsdException w:name="Medium List 1 Accent 5" w:uiPriority="65"/>
+    <w:lsdException w:name="Medium List 2 Accent 5" w:uiPriority="66"/>
+    <w:lsdException w:name="Medium Grid 1 Accent 5" w:uiPriority="67"/>
+    <w:lsdException w:name="Medium Grid 2 Accent 5" w:uiPriority="68"/>
+    <w:lsdException w:name="Medium Grid 3 Accent 5" w:uiPriority="69"/>
+    <w:lsdException w:name="Dark List Accent 5" w:uiPriority="70"/>
+    <w:lsdException w:name="Colorful Shading Accent 5" w:uiPriority="71"/>
+    <w:lsdException w:name="Colorful List Accent 5" w:uiPriority="72"/>
+    <w:lsdException w:name="Colorful Grid Accent 5" w:uiPriority="73"/>
+    <w:lsdException w:name="Light Shading Accent 6" w:uiPriority="60"/>
+    <w:lsdException w:name="Light List Accent 6" w:uiPriority="61"/>
+    <w:lsdException w:name="Light Grid Accent 6" w:uiPriority="62"/>
+    <w:lsdException w:name="Medium Shading 1 Accent 6" w:uiPriority="63"/>
+    <w:lsdException w:name="Medium Shading 2 Accent 6" w:uiPriority="64"/>
+    <w:lsdException w:name="Medium List 1 Accent 6" w:uiPriority="65"/>
+    <w:lsdException w:name="Medium List 2 Accent 6" w:uiPriority="66"/>
+    <w:lsdException w:name="Medium Grid 1 Accent 6" w:uiPriority="67"/>
+    <w:lsdException w:name="Medium Grid 2 Accent 6" w:uiPriority="68"/>
+    <w:lsdException w:name="Medium Grid 3 Accent 6" w:uiPriority="69"/>
+    <w:lsdException w:name="Dark List Accent 6" w:uiPriority="70"/>
+    <w:lsdException w:name="Colorful Shading Accent 6" w:uiPriority="71"/>
+    <w:lsdException w:name="Colorful List Accent 6" w:uiPriority="72"/>
+    <w:lsdException w:name="Colorful Grid Accent 6" w:uiPriority="73"/>
+    <w:lsdException w:name="Subtle Emphasis" w:uiPriority="19" w:qFormat="1"/>
+    <w:lsdException w:name="Intense Emphasis" w:uiPriority="21" w:qFormat="1"/>
+    <w:lsdException w:name="Subtle Reference" w:uiPriority="31" w:qFormat="1"/>
+    <w:lsdException w:name="Intense Reference" w:uiPriority="32" w:qFormat="1"/>
+    <w:lsdException w:name="Book Title" w:uiPriority="33" w:qFormat="1"/>
+    <w:lsdException w:name="Bibliography" w:semiHidden="1" w:uiPriority="37" w:unhideWhenUsed="1"/>
+    <w:lsdException w:name="TOC Heading" w:semiHidden="1" w:uiPriority="39" w:unhideWhenUsed="1" w:qFormat="1"/>
+    <w:lsdException w:name="Plain Table 1" w:uiPriority="41"/>
+    <w:lsdException w:name="Plain Table 2" w:uiPriority="42"/>
+    <w:lsdException w:name="Plain Table 3" w:uiPriority="43"/>
+    <w:lsdException w:name="Plain Table 4" w:uiPriority="44"/>
+    <w:lsdException w:name="Plain Table 5" w:uiPriority="45"/>
+    <w:lsdException w:name="Grid Table Light" w:uiPriority="40"/>
+    <w:lsdException w:name="Grid Table 1 Light" w:uiPriority="46"/>
+    <w:lsdException w:name="Grid Table 2" w:uiPriority="47"/>
+    <w:lsdException w:name="Grid Table 3" w:uiPriority="48"/>
+    <w:lsdException w:name="Grid Table 4" w:uiPriority="49"/>
+    <w:lsdException w:name="Grid Table 5 Dark" w:uiPriority="50"/>
+    <w:lsdException w:name="Grid Table 6 Colorful" w:uiPriority="51"/>
+    <w:lsdException w:name="Grid Table 7 Colorful" w:uiPriority="52"/>
+    <w:lsdException w:name="Grid Table 1 Light Accent 1" w:uiPriority="46"/>
+    <w:lsdException w:name="Grid Table 2 Accent 1" w:uiPriority="47"/>
+    <w:lsdException w:name="Grid Table 3 Accent 1" w:uiPriority="48"/>
+    <w:lsdException w:name="Grid Table 4 Accent 1" w:uiPriority="49"/>
+    <w:lsdException w:name="Grid Table 5 Dark Accent 1" w:uiPriority="50"/>
+    <w:lsdException w:name="Grid Table 6 Colorful Accent 1" w:uiPriority="51"/>
+    <w:lsdException w:name="Grid Table 7 Colorful Accent 1" w:uiPriority="52"/>
+    <w:lsdException w:name="Grid Table 1 Light Accent 2" w:uiPriority="46"/>
+    <w:lsdException w:name="Grid Table 2 Accent 2" w:uiPriority="47"/>
+    <w:lsdException w:name="Grid Table 3 Accent 2" w:uiPriority="48"/>
+    <w:lsdException w:name="Grid Table 4 Accent 2" w:uiPriority="49"/>
+    <w:lsdException w:name="Grid Table 5 Dark Accent 2" w:uiPriority="50"/>
+    <w:lsdException w:name="Grid Table 6 Colorful Accent 2" w:uiPriority="51"/>
+    <w:lsdException w:name="Grid Table 7 Colorful Accent 2" w:uiPriority="52"/>
+    <w:lsdException w:name="Grid Table 1 Light Accent 3" w:uiPriority="46"/>
+    <w:lsdException w:name="Grid Table 2 Accent 3" w:uiPriority="47"/>
+    <w:lsdException w:name="Grid Table 3 Accent 3" w:uiPriority="48"/>
+    <w:lsdException w:name="Grid Table 4 Accent 3" w:uiPriority="49"/>
+    <w:lsdException w:name="Grid Table 5 Dark Accent 3" w:uiPriority="50"/>
+    <w:lsdException w:name="Grid Table 6 Colorful Accent 3" w:uiPriority="51"/>
+    <w:lsdException w:name="Grid Table 7 Colorful Accent 3" w:uiPriority="52"/>
+    <w:lsdException w:name="Grid Table 1 Light Accent 4" w:uiPriority="46"/>
+    <w:lsdException w:name="Grid Table 2 Accent 4" w:uiPriority="47"/>
+    <w:lsdException w:name="Grid Table 3 Accent 4" w:uiPriority="48"/>
+    <w:lsdException w:name="Grid Table 4 Accent 4" w:uiPriority="49"/>
+    <w:lsdException w:name="Grid Table 5 Dark Accent 4" w:uiPriority="50"/>
+    <w:lsdException w:name="Grid Table 6 Colorful Accent 4" w:uiPriority="51"/>
+    <w:lsdException w:name="Grid Table 7 Colorful Accent 4" w:uiPriority="52"/>
+    <w:lsdException w:name="Grid Table 1 Light Accent 5" w:uiPriority="46"/>
+    <w:lsdException w:name="Grid Table 2 Accent 5" w:uiPriority="47"/>
+    <w:lsdException w:name="Grid Table 3 Accent 5" w:uiPriority="48"/>
+    <w:lsdException w:name="Grid Table 4 Accent 5" w:uiPriority="49"/>
+    <w:lsdException w:name="Grid Table 5 Dark Accent 5" w:uiPriority="50"/>
+    <w:lsdException w:name="Grid Table 6 Colorful Accent 5" w:uiPriority="51"/>
+    <w:lsdException w:name="Grid Table 7 Colorful Accent 5" w:uiPriority="52"/>
+    <w:lsdException w:name="Grid Table 1 Light Accent 6" w:uiPriority="46"/>
+    <w:lsdException w:name="Grid Table 2 Accent 6" w:uiPriority="47"/>
+    <w:lsdException w:name="Grid Table 3 Accent 6" w:uiPriority="48"/>
+    <w:lsdException w:name="Grid Table 4 Accent 6" w:uiPriority="49"/>
+    <w:lsdException w:name="Grid Table 5 Dark Accent 6" w:uiPriority="50"/>
+    <w:lsdException w:name="Grid Table 6 Colorful Accent 6" w:uiPriority="51"/>
+    <w:lsdException w:name="Grid Table 7 Colorful Accent 6" w:uiPriority="52"/>
+    <w:lsdException w:name="List Table 1 Light" w:uiPriority="46"/>
+    <w:lsdException w:name="List Table 2" w:uiPriority="47"/>
+    <w:lsdException w:name="List Table 3" w:uiPriority="48"/>
+    <w:lsdException w:name="List Table 4" w:uiPriority="49"/>
+    <w:lsdException w:name="List Table 5 Dark" w:uiPriority="50"/>
+    <w:lsdException w:name="List Table 6 Colorful" w:uiPriority="51"/>
+    <w:lsdException w:name="List Table 7 Colorful" w:uiPriority="52"/>
+    <w:lsdException w:name="List Table 1 Light Accent 1" w:uiPriority="46"/>
+    <w:lsdException w:name="List Table 2 Accent 1" w:uiPriority="47"/>
+    <w:lsdException w:name="List Table 3 Accent 1" w:uiPriority="48"/>
+    <w:lsdException w:name="List Table 4 Accent 1" w:uiPriority="49"/>
+    <w:lsdException w:name="List Table 5 Dark Accent 1" w:uiPriority="50"/>
+    <w:lsdException w:name="List Table 6 Colorful Accent 1" w:uiPriority="51"/>
+    <w:lsdException w:name="List Table 7 Colorful Accent 1" w:uiPriority="52"/>
+    <w:lsdException w:name="List Table 1 Light Accent 2" w:uiPriority="46"/>
+    <w:lsdException w:name="List Table 2 Accent 2" w:uiPriority="47"/>
+    <w:lsdException w:name="List Table 3 Accent 2" w:uiPriority="48"/>
+    <w:lsdException w:name="List Table 4 Accent 2" w:uiPriority="49"/>
+    <w:lsdException w:name="List Table 5 Dark Accent 2" w:uiPriority="50"/>
+    <w:lsdException w:name="List Table 6 Colorful Accent 2" w:uiPriority="51"/>
+    <w:lsdException w:name="List Table 7 Colorful Accent 2" w:uiPriority="52"/>
+    <w:lsdException w:name="List Table 1 Light Accent 3" w:uiPriority="46"/>
+    <w:lsdException w:name="List Table 2 Accent 3" w:uiPriority="47"/>
+    <w:lsdException w:name="List Table 3 Accent 3" w:uiPriority="48"/>
+    <w:lsdException w:name="List Table 4 Accent 3" w:uiPriority="49"/>
+    <w:lsdException w:name="List Table 5 Dark Accent 3" w:uiPriority="50"/>
+    <w:lsdException w:name="List Table 6 Colorful Accent 3" w:uiPriority="51"/>
+    <w:lsdException w:name="List Table 7 Colorful Accent 3" w:uiPriority="52"/>
+    <w:lsdException w:name="List Table 1 Light Accent 4" w:uiPriority="46"/>
+    <w:lsdException w:name="List Table 2 Accent 4" w:uiPriority="47"/>
+    <w:lsdException w:name="List Table 3 Accent 4" w:uiPriority="48"/>
+    <w:lsdException w:name="List Table 4 Accent 4" w:uiPriority="49"/>
+    <w:lsdException w:name="List Table 5 Dark Accent 4" w:uiPriority="50"/>
+    <w:lsdException w:name="List Table 6 Colorful Accent 4" w:uiPriority="51"/>
+    <w:lsdException w:name="List Table 7 Colorful Accent 4" w:uiPriority="52"/>
+    <w:lsdException w:name="List Table 1 Light Accent 5" w:uiPriority="46"/>
+    <w:lsdException w:name="List Table 2 Accent 5" w:uiPriority="47"/>
+    <w:lsdException w:name="List Table 3 Accent 5" w:uiPriority="48"/>
+    <w:lsdException w:name="List Table 4 Accent 5" w:uiPriority="49"/>
+    <w:lsdException w:name="List Table 5 Dark Accent 5" w:uiPriority="50"/>
+    <w:lsdException w:name="List Table 6 Colorful Accent 5" w:uiPriority="51"/>
+    <w:lsdException w:name="List Table 7 Colorful Accent 5" w:uiPriority="52"/>
+    <w:lsdException w:name="List Table 1 Light Accent 6" w:uiPriority="46"/>
+    <w:lsdException w:name="List Table 2 Accent 6" w:uiPriority="47"/>
+    <w:lsdException w:name="List Table 3 Accent 6" w:uiPriority="48"/>
+    <w:lsdException w:name="List Table 4 Accent 6" w:uiPriority="49"/>
+    <w:lsdException w:name="List Table 5 Dark Accent 6" w:uiPriority="50"/>
+    <w:lsdException w:name="List Table 6 Colorful Accent 6" w:uiPriority="51"/>
+    <w:lsdException w:name="List Table 7 Colorful Accent 6" w:uiPriority="52"/>
+  </w:latentStyles>
+  <w:style w:type="paragraph" w:default="1" w:styleId="Normal">
+    <w:name w:val="Normal"/>
+    <w:uiPriority w:val="1"/>
+    <w:qFormat/>
+    <w:rPr>
+      <w:rFonts w:ascii="Times New Roman" w:eastAsia="Times New Roman" w:hAnsi="Times New Roman" w:cs="Times New Roman"/>
+    </w:rPr>
+  </w:style>
+  <w:style w:type="character" w:default="1" w:styleId="DefaultParagraphFont">
     <w:name w:val="Default Paragraph Font"/>
     <w:uiPriority w:val="1"/>
     <w:semiHidden/>
     <w:unhideWhenUsed/>
   </w:style>
-  <w:style w:styleId="TableNormal" w:default="1" w:type="table">
-    <w:name w:val="Table Normal"/>
-    <w:uiPriority w:val="2"/>
+  <w:style w:type="table" w:default="1" w:styleId="TableNormal">
+    <w:name w:val="Normal Table"/>
+    <w:uiPriority w:val="99"/>
     <w:semiHidden/>
     <w:unhideWhenUsed/>
-    <w:qFormat/>
     <w:tblPr>
       <w:tblInd w:w="0" w:type="dxa"/>
       <w:tblCellMar>
         <w:top w:w="0" w:type="dxa"/>
-        <w:left w:w="0" w:type="dxa"/>
+        <w:left w:w="108" w:type="dxa"/>
         <w:bottom w:w="0" w:type="dxa"/>
-        <w:right w:w="0" w:type="dxa"/>
+        <w:right w:w="108" w:type="dxa"/>
       </w:tblCellMar>
     </w:tblPr>
   </w:style>
-  <w:style w:styleId="NoList" w:default="1" w:type="numbering">
+  <w:style w:type="numbering" w:default="1" w:styleId="NoList">
     <w:name w:val="No List"/>
     <w:uiPriority w:val="99"/>
     <w:semiHidden/>
     <w:unhideWhenUsed/>
   </w:style>
-  <w:style w:default="1" w:styleId="Normal" w:type="paragraph">
-    <w:name w:val="Normal"/>
-    <w:uiPriority w:val="1"/>
-    <w:qFormat/>
-    <w:pPr/>
-    <w:rPr>
-      <w:rFonts w:ascii="Times New Roman" w:hAnsi="Times New Roman" w:eastAsia="Times New Roman" w:cs="Times New Roman"/>
-    </w:rPr>
-  </w:style>
-  <w:style w:styleId="BodyText" w:type="paragraph">
+  <w:style w:type="paragraph" w:styleId="BodyText">
     <w:name w:val="Body Text"/>
     <w:basedOn w:val="Normal"/>
     <w:uiPriority w:val="1"/>
@@ -606,26 +948,21 @@
       <w:ind w:left="100"/>
     </w:pPr>
     <w:rPr>
-      <w:rFonts w:ascii="Times New Roman" w:hAnsi="Times New Roman" w:eastAsia="Times New Roman" w:cs="Times New Roman"/>
       <w:sz w:val="24"/>
       <w:szCs w:val="24"/>
     </w:rPr>
   </w:style>
-  <w:style w:styleId="ListParagraph" w:type="paragraph">
+  <w:style w:type="paragraph" w:styleId="ListParagraph">
     <w:name w:val="List Paragraph"/>
     <w:basedOn w:val="Normal"/>
     <w:uiPriority w:val="1"/>
     <w:qFormat/>
-    <w:pPr/>
-    <w:rPr/>
   </w:style>
-  <w:style w:styleId="TableParagraph" w:type="paragraph">
+  <w:style w:type="paragraph" w:customStyle="1" w:styleId="TableParagraph">
     <w:name w:val="Table Paragraph"/>
     <w:basedOn w:val="Normal"/>
     <w:uiPriority w:val="1"/>
     <w:qFormat/>
-    <w:pPr/>
-    <w:rPr/>
   </w:style>
 </w:styles>
 </file>
